--- a/qa-click-academy.docx
+++ b/qa-click-academy.docx
@@ -1395,8 +1395,6 @@
           <w:shd w:val="clear" w:color="auto" w:fill="FFFFFF"/>
         </w:rPr>
       </w:pPr>
-      <w:bookmarkStart w:id="0" w:name="_GoBack"/>
-      <w:bookmarkEnd w:id="0"/>
     </w:p>
     <w:p>
       <w:pPr>
@@ -2194,7 +2192,10 @@
           <w:shd w:val="clear" w:color="auto" w:fill="FFFFFF"/>
         </w:rPr>
       </w:pPr>
-      <w:r>
+    </w:p>
+    <w:p>
+      <w:pPr>
+        <w:jc w:val="center"/>
         <w:rPr>
           <w:rFonts w:ascii="Arial" w:hAnsi="Arial" w:cs="Arial"/>
           <w:color w:val="00B050"/>
@@ -2202,6 +2203,18 @@
           <w:szCs w:val="36"/>
           <w:shd w:val="clear" w:color="auto" w:fill="FFFFFF"/>
         </w:rPr>
+      </w:pPr>
+      <w:bookmarkStart w:id="0" w:name="_GoBack"/>
+      <w:bookmarkEnd w:id="0"/>
+      <w:r>
+        <w:rPr>
+          <w:rFonts w:ascii="Arial" w:hAnsi="Arial" w:cs="Arial"/>
+          <w:color w:val="00B050"/>
+          <w:sz w:val="32"/>
+          <w:szCs w:val="36"/>
+          <w:shd w:val="clear" w:color="auto" w:fill="FFFFFF"/>
+        </w:rPr>
+        <w:lastRenderedPageBreak/>
         <w:t>Implementation and Execution</w:t>
       </w:r>
     </w:p>
